--- a/软件项目计划书.docx
+++ b/软件项目计划书.docx
@@ -909,8 +909,6 @@
         </w:rPr>
         <w:t>项目背景</w:t>
       </w:r>
-      <w:bookmarkStart w:id="3" w:name="_GoBack"/>
-      <w:bookmarkEnd w:id="3"/>
     </w:p>
     <w:p>
       <w:pPr>
@@ -1385,7 +1383,16 @@
           <w:rFonts w:hint="eastAsia"/>
           <w:lang w:val="en-US" w:eastAsia="zh-CN"/>
         </w:rPr>
-        <w:t>项目开发自2025年3月10日至2025年5月15日止，应按期完成研究开发工作，交付研究开发成果。</w:t>
+        <w:t>项目开发自2025年3月10日至2025年6月2</w:t>
+      </w:r>
+      <w:bookmarkStart w:id="3" w:name="_GoBack"/>
+      <w:bookmarkEnd w:id="3"/>
+      <w:r>
+        <w:rPr>
+          <w:rFonts w:hint="eastAsia"/>
+          <w:lang w:val="en-US" w:eastAsia="zh-CN"/>
+        </w:rPr>
+        <w:t>日止，应按期完成研究开发工作，交付研究开发成果。</w:t>
       </w:r>
     </w:p>
     <w:p>
@@ -4633,12 +4640,6 @@
             <w:insideH w:val="single" w:color="auto" w:sz="4" w:space="0"/>
             <w:insideV w:val="single" w:color="auto" w:sz="4" w:space="0"/>
           </w:tblBorders>
-          <w:tblCellMar>
-            <w:top w:w="0" w:type="dxa"/>
-            <w:left w:w="108" w:type="dxa"/>
-            <w:bottom w:w="0" w:type="dxa"/>
-            <w:right w:w="108" w:type="dxa"/>
-          </w:tblCellMar>
         </w:tblPrEx>
         <w:tc>
           <w:tcPr>
@@ -8668,6 +8669,12 @@
             <w:insideH w:val="single" w:color="auto" w:sz="4" w:space="0"/>
             <w:insideV w:val="single" w:color="auto" w:sz="4" w:space="0"/>
           </w:tblBorders>
+          <w:tblCellMar>
+            <w:top w:w="0" w:type="dxa"/>
+            <w:left w:w="108" w:type="dxa"/>
+            <w:bottom w:w="0" w:type="dxa"/>
+            <w:right w:w="108" w:type="dxa"/>
+          </w:tblCellMar>
         </w:tblPrEx>
         <w:tc>
           <w:tcPr>

--- a/软件项目计划书.docx
+++ b/软件项目计划书.docx
@@ -1383,16 +1383,7 @@
           <w:rFonts w:hint="eastAsia"/>
           <w:lang w:val="en-US" w:eastAsia="zh-CN"/>
         </w:rPr>
-        <w:t>项目开发自2025年3月10日至2025年6月2</w:t>
-      </w:r>
-      <w:bookmarkStart w:id="3" w:name="_GoBack"/>
-      <w:bookmarkEnd w:id="3"/>
-      <w:r>
-        <w:rPr>
-          <w:rFonts w:hint="eastAsia"/>
-          <w:lang w:val="en-US" w:eastAsia="zh-CN"/>
-        </w:rPr>
-        <w:t>日止，应按期完成研究开发工作，交付研究开发成果。</w:t>
+        <w:t>项目开发自2025年3月10日至2025年6月5日止，应按期完成研究开发工作，交付研究开发成果。</w:t>
       </w:r>
     </w:p>
     <w:p>
@@ -4640,6 +4631,12 @@
             <w:insideH w:val="single" w:color="auto" w:sz="4" w:space="0"/>
             <w:insideV w:val="single" w:color="auto" w:sz="4" w:space="0"/>
           </w:tblBorders>
+          <w:tblCellMar>
+            <w:top w:w="0" w:type="dxa"/>
+            <w:left w:w="108" w:type="dxa"/>
+            <w:bottom w:w="0" w:type="dxa"/>
+            <w:right w:w="108" w:type="dxa"/>
+          </w:tblCellMar>
         </w:tblPrEx>
         <w:tc>
           <w:tcPr>
@@ -4759,19 +4756,36 @@
             <w:pPr>
               <w:spacing w:line="360" w:lineRule="auto"/>
               <w:rPr>
+                <w:rFonts w:hint="default" w:ascii="宋体" w:hAnsi="宋体" w:eastAsia="宋体"/>
+                <w:sz w:val="24"/>
+                <w:szCs w:val="24"/>
+                <w:lang w:val="en-US" w:eastAsia="zh-CN"/>
+              </w:rPr>
+            </w:pPr>
+            <w:r>
+              <w:rPr>
+                <w:rFonts w:ascii="宋体" w:hAnsi="宋体" w:eastAsia="宋体"/>
+                <w:sz w:val="24"/>
+                <w:szCs w:val="24"/>
+              </w:rPr>
+              <w:t>202</w:t>
+            </w:r>
+            <w:r>
+              <w:rPr>
                 <w:rFonts w:hint="eastAsia" w:ascii="宋体" w:hAnsi="宋体" w:eastAsia="宋体"/>
                 <w:sz w:val="24"/>
                 <w:szCs w:val="24"/>
                 <w:lang w:val="en-US" w:eastAsia="zh-CN"/>
               </w:rPr>
-            </w:pPr>
+              <w:t>5</w:t>
+            </w:r>
             <w:r>
               <w:rPr>
                 <w:rFonts w:ascii="宋体" w:hAnsi="宋体" w:eastAsia="宋体"/>
                 <w:sz w:val="24"/>
                 <w:szCs w:val="24"/>
               </w:rPr>
-              <w:t>2024/4/</w:t>
+              <w:t>/</w:t>
             </w:r>
             <w:r>
               <w:rPr>
@@ -4780,7 +4794,24 @@
                 <w:szCs w:val="24"/>
                 <w:lang w:val="en-US" w:eastAsia="zh-CN"/>
               </w:rPr>
-              <w:t>5</w:t>
+              <w:t>3</w:t>
+            </w:r>
+            <w:r>
+              <w:rPr>
+                <w:rFonts w:ascii="宋体" w:hAnsi="宋体" w:eastAsia="宋体"/>
+                <w:sz w:val="24"/>
+                <w:szCs w:val="24"/>
+              </w:rPr>
+              <w:t>/</w:t>
+            </w:r>
+            <w:r>
+              <w:rPr>
+                <w:rFonts w:hint="eastAsia" w:ascii="宋体" w:hAnsi="宋体" w:eastAsia="宋体"/>
+                <w:sz w:val="24"/>
+                <w:szCs w:val="24"/>
+                <w:lang w:val="en-US" w:eastAsia="zh-CN"/>
+              </w:rPr>
+              <w:t>30</w:t>
             </w:r>
           </w:p>
         </w:tc>
@@ -4901,7 +4932,7 @@
                 <w:sz w:val="24"/>
                 <w:szCs w:val="24"/>
               </w:rPr>
-              <w:t>2024/4/1</w:t>
+              <w:t>202</w:t>
             </w:r>
             <w:r>
               <w:rPr>
@@ -4911,6 +4942,23 @@
                 <w:lang w:val="en-US" w:eastAsia="zh-CN"/>
               </w:rPr>
               <w:t>5</w:t>
+            </w:r>
+            <w:r>
+              <w:rPr>
+                <w:rFonts w:ascii="宋体" w:hAnsi="宋体" w:eastAsia="宋体"/>
+                <w:sz w:val="24"/>
+                <w:szCs w:val="24"/>
+              </w:rPr>
+              <w:t>/4/1</w:t>
+            </w:r>
+            <w:r>
+              <w:rPr>
+                <w:rFonts w:hint="eastAsia" w:ascii="宋体" w:hAnsi="宋体" w:eastAsia="宋体"/>
+                <w:sz w:val="24"/>
+                <w:szCs w:val="24"/>
+                <w:lang w:val="en-US" w:eastAsia="zh-CN"/>
+              </w:rPr>
+              <w:t>1</w:t>
             </w:r>
           </w:p>
         </w:tc>
@@ -13326,7 +13374,17 @@
               <w:spacing w:after="0" w:line="240" w:lineRule="auto"/>
             </w:pPr>
             <w:r>
-              <w:t>2024/4/1</w:t>
+              <w:t>202</w:t>
+            </w:r>
+            <w:r>
+              <w:rPr>
+                <w:rFonts w:hint="eastAsia"/>
+                <w:lang w:val="en-US" w:eastAsia="zh-CN"/>
+              </w:rPr>
+              <w:t>5</w:t>
+            </w:r>
+            <w:r>
+              <w:t>/4/1</w:t>
             </w:r>
           </w:p>
         </w:tc>
@@ -13383,7 +13441,17 @@
               <w:spacing w:after="0" w:line="240" w:lineRule="auto"/>
             </w:pPr>
             <w:r>
-              <w:t>2024/4/1</w:t>
+              <w:t>202</w:t>
+            </w:r>
+            <w:r>
+              <w:rPr>
+                <w:rFonts w:hint="eastAsia"/>
+                <w:lang w:val="en-US" w:eastAsia="zh-CN"/>
+              </w:rPr>
+              <w:t>5</w:t>
+            </w:r>
+            <w:r>
+              <w:t>/4/1</w:t>
             </w:r>
           </w:p>
         </w:tc>
@@ -13440,7 +13508,17 @@
               <w:spacing w:after="0" w:line="240" w:lineRule="auto"/>
             </w:pPr>
             <w:r>
-              <w:t>2024/4/4</w:t>
+              <w:t>202</w:t>
+            </w:r>
+            <w:r>
+              <w:rPr>
+                <w:rFonts w:hint="eastAsia"/>
+                <w:lang w:val="en-US" w:eastAsia="zh-CN"/>
+              </w:rPr>
+              <w:t>5</w:t>
+            </w:r>
+            <w:r>
+              <w:t>/4/4</w:t>
             </w:r>
           </w:p>
         </w:tc>
@@ -13497,7 +13575,19 @@
               <w:spacing w:after="0" w:line="240" w:lineRule="auto"/>
             </w:pPr>
             <w:r>
-              <w:t>2024/4/18</w:t>
+              <w:t>202</w:t>
+            </w:r>
+            <w:r>
+              <w:rPr>
+                <w:rFonts w:hint="eastAsia"/>
+                <w:lang w:val="en-US" w:eastAsia="zh-CN"/>
+              </w:rPr>
+              <w:t>5</w:t>
+            </w:r>
+            <w:bookmarkStart w:id="3" w:name="_GoBack"/>
+            <w:bookmarkEnd w:id="3"/>
+            <w:r>
+              <w:t>/4/18</w:t>
             </w:r>
           </w:p>
         </w:tc>
@@ -14038,7 +14128,7 @@
     <w:lsdException w:qFormat="1" w:unhideWhenUsed="0" w:uiPriority="0" w:semiHidden="0" w:name="Title"/>
     <w:lsdException w:unhideWhenUsed="0" w:uiPriority="0" w:semiHidden="0" w:name="Closing"/>
     <w:lsdException w:unhideWhenUsed="0" w:uiPriority="0" w:semiHidden="0" w:name="Signature"/>
-    <w:lsdException w:unhideWhenUsed="0" w:uiPriority="0" w:name="Default Paragraph Font"/>
+    <w:lsdException w:qFormat="1" w:unhideWhenUsed="0" w:uiPriority="0" w:name="Default Paragraph Font"/>
     <w:lsdException w:unhideWhenUsed="0" w:uiPriority="0" w:semiHidden="0" w:name="Body Text"/>
     <w:lsdException w:unhideWhenUsed="0" w:uiPriority="0" w:semiHidden="0" w:name="Body Text Indent"/>
     <w:lsdException w:unhideWhenUsed="0" w:uiPriority="0" w:semiHidden="0" w:name="List Continue"/>
@@ -14241,6 +14331,7 @@
   <w:style w:type="character" w:default="1" w:styleId="5">
     <w:name w:val="Default Paragraph Font"/>
     <w:semiHidden/>
+    <w:qFormat/>
     <w:uiPriority w:val="0"/>
   </w:style>
   <w:style w:type="table" w:default="1" w:styleId="3">
